--- a/files/ProblemSet0299.docx
+++ b/files/ProblemSet0299.docx
@@ -6,9 +6,9 @@
       <w:pPr>
         <w:pStyle w:val="Heading2"/>
       </w:pPr>
-      <w:bookmarkStart w:id="20" w:name="problem-set-300"/>
+      <w:bookmarkStart w:id="20" w:name="problem-set-299"/>
       <w:r>
-        <w:t xml:space="preserve">Problem Set 300</w:t>
+        <w:t xml:space="preserve">Problem Set 299</w:t>
       </w:r>
       <w:bookmarkEnd w:id="20"/>
     </w:p>
@@ -28,13 +28,97 @@
       </w:pPr>
       <m:oMath>
         <m:r>
-          <m:t>79</m:t>
-        </m:r>
-        <m:r>
-          <m:t>,</m:t>
-        </m:r>
-        <m:r>
-          <m:t>761</m:t>
+          <m:t>19</m:t>
+        </m:r>
+        <m:r>
+          <m:t>,</m:t>
+        </m:r>
+        <m:r>
+          <m:t>728</m:t>
+        </m:r>
+        <m:r>
+          <m:t>+</m:t>
+        </m:r>
+        <m:r>
+          <m:t>58</m:t>
+        </m:r>
+        <m:r>
+          <m:t>,</m:t>
+        </m:r>
+        <m:r>
+          <m:t>984</m:t>
+        </m:r>
+        <m:r>
+          <m:t>+</m:t>
+        </m:r>
+        <m:r>
+          <m:t>12</m:t>
+        </m:r>
+        <m:r>
+          <m:t>,</m:t>
+        </m:r>
+        <m:r>
+          <m:t>923</m:t>
+        </m:r>
+        <m:r>
+          <m:t>+</m:t>
+        </m:r>
+        <m:r>
+          <m:t>28</m:t>
+        </m:r>
+        <m:r>
+          <m:t>,</m:t>
+        </m:r>
+        <m:r>
+          <m:t>856</m:t>
+        </m:r>
+        <m:r>
+          <m:t>+</m:t>
+        </m:r>
+        <m:r>
+          <m:t>47</m:t>
+        </m:r>
+        <m:r>
+          <m:t>,</m:t>
+        </m:r>
+        <m:r>
+          <m:t>676</m:t>
+        </m:r>
+        <m:r>
+          <m:t>+</m:t>
+        </m:r>
+        <m:r>
+          <m:t>51</m:t>
+        </m:r>
+        <m:r>
+          <m:t>,</m:t>
+        </m:r>
+        <m:r>
+          <m:t>017</m:t>
+        </m:r>
+        <m:r>
+          <m:t>+</m:t>
+        </m:r>
+        <m:r>
+          <m:t>67</m:t>
+        </m:r>
+        <m:r>
+          <m:t>,</m:t>
+        </m:r>
+        <m:r>
+          <m:t>927</m:t>
+        </m:r>
+        <m:r>
+          <m:t>+</m:t>
+        </m:r>
+        <m:r>
+          <m:t>13</m:t>
+        </m:r>
+        <m:r>
+          <m:t>,</m:t>
+        </m:r>
+        <m:r>
+          <m:t>955</m:t>
         </m:r>
         <m:r>
           <m:t>+</m:t>
@@ -46,103 +130,19 @@
           <m:t>,</m:t>
         </m:r>
         <m:r>
-          <m:t>463</m:t>
-        </m:r>
-        <m:r>
-          <m:t>+</m:t>
-        </m:r>
-        <m:r>
-          <m:t>65</m:t>
-        </m:r>
-        <m:r>
-          <m:t>,</m:t>
-        </m:r>
-        <m:r>
-          <m:t>248</m:t>
-        </m:r>
-        <m:r>
-          <m:t>+</m:t>
-        </m:r>
-        <m:r>
-          <m:t>98</m:t>
-        </m:r>
-        <m:r>
-          <m:t>,</m:t>
-        </m:r>
-        <m:r>
-          <m:t>895</m:t>
-        </m:r>
-        <m:r>
-          <m:t>+</m:t>
-        </m:r>
-        <m:r>
-          <m:t>29</m:t>
-        </m:r>
-        <m:r>
-          <m:t>,</m:t>
-        </m:r>
-        <m:r>
-          <m:t>636</m:t>
-        </m:r>
-        <m:r>
-          <m:t>+</m:t>
-        </m:r>
-        <m:r>
-          <m:t>89</m:t>
-        </m:r>
-        <m:r>
-          <m:t>,</m:t>
-        </m:r>
-        <m:r>
-          <m:t>174</m:t>
-        </m:r>
-        <m:r>
-          <m:t>+</m:t>
-        </m:r>
-        <m:r>
-          <m:t>35</m:t>
-        </m:r>
-        <m:r>
-          <m:t>,</m:t>
-        </m:r>
-        <m:r>
-          <m:t>596</m:t>
-        </m:r>
-        <m:r>
-          <m:t>+</m:t>
-        </m:r>
-        <m:r>
-          <m:t>58</m:t>
-        </m:r>
-        <m:r>
-          <m:t>,</m:t>
-        </m:r>
-        <m:r>
-          <m:t>356</m:t>
-        </m:r>
-        <m:r>
-          <m:t>+</m:t>
-        </m:r>
-        <m:r>
-          <m:t>76</m:t>
-        </m:r>
-        <m:r>
-          <m:t>,</m:t>
-        </m:r>
-        <m:r>
-          <m:t>516</m:t>
-        </m:r>
-        <m:r>
-          <m:t>+</m:t>
-        </m:r>
-        <m:r>
-          <m:t>96</m:t>
-        </m:r>
-        <m:r>
-          <m:t>,</m:t>
-        </m:r>
-        <m:r>
-          <m:t>822</m:t>
+          <m:t>735</m:t>
+        </m:r>
+        <m:r>
+          <m:t>+</m:t>
+        </m:r>
+        <m:r>
+          <m:t>84</m:t>
+        </m:r>
+        <m:r>
+          <m:t>,</m:t>
+        </m:r>
+        <m:r>
+          <m:t>650</m:t>
         </m:r>
       </m:oMath>
     </w:p>
@@ -152,85 +152,13 @@
       </w:pPr>
       <m:oMath>
         <m:r>
-          <m:t>33</m:t>
-        </m:r>
-        <m:r>
-          <m:t>,</m:t>
-        </m:r>
-        <m:r>
-          <m:t>283</m:t>
-        </m:r>
-        <m:r>
-          <m:t>+</m:t>
-        </m:r>
-        <m:r>
-          <m:t>57</m:t>
-        </m:r>
-        <m:r>
-          <m:t>,</m:t>
-        </m:r>
-        <m:r>
-          <m:t>479</m:t>
-        </m:r>
-        <m:r>
-          <m:t>+</m:t>
-        </m:r>
-        <m:r>
-          <m:t>80</m:t>
-        </m:r>
-        <m:r>
-          <m:t>,</m:t>
-        </m:r>
-        <m:r>
-          <m:t>087</m:t>
-        </m:r>
-        <m:r>
-          <m:t>+</m:t>
-        </m:r>
-        <m:r>
-          <m:t>58</m:t>
-        </m:r>
-        <m:r>
-          <m:t>,</m:t>
-        </m:r>
-        <m:r>
-          <m:t>045</m:t>
-        </m:r>
-        <m:r>
-          <m:t>+</m:t>
-        </m:r>
-        <m:r>
-          <m:t>79</m:t>
-        </m:r>
-        <m:r>
-          <m:t>,</m:t>
-        </m:r>
-        <m:r>
-          <m:t>136</m:t>
-        </m:r>
-        <m:r>
-          <m:t>+</m:t>
-        </m:r>
-        <m:r>
-          <m:t>43</m:t>
-        </m:r>
-        <m:r>
-          <m:t>,</m:t>
-        </m:r>
-        <m:r>
-          <m:t>593</m:t>
-        </m:r>
-        <m:r>
-          <m:t>+</m:t>
-        </m:r>
-        <m:r>
-          <m:t>21</m:t>
-        </m:r>
-        <m:r>
-          <m:t>,</m:t>
-        </m:r>
-        <m:r>
-          <m:t>448</m:t>
+          <m:t>36</m:t>
+        </m:r>
+        <m:r>
+          <m:t>,</m:t>
+        </m:r>
+        <m:r>
+          <m:t>238</m:t>
         </m:r>
         <m:r>
           <m:t>+</m:t>
@@ -242,7 +170,67 @@
           <m:t>,</m:t>
         </m:r>
         <m:r>
-          <m:t>149</m:t>
+          <m:t>265</m:t>
+        </m:r>
+        <m:r>
+          <m:t>+</m:t>
+        </m:r>
+        <m:r>
+          <m:t>87</m:t>
+        </m:r>
+        <m:r>
+          <m:t>,</m:t>
+        </m:r>
+        <m:r>
+          <m:t>880</m:t>
+        </m:r>
+        <m:r>
+          <m:t>+</m:t>
+        </m:r>
+        <m:r>
+          <m:t>37</m:t>
+        </m:r>
+        <m:r>
+          <m:t>,</m:t>
+        </m:r>
+        <m:r>
+          <m:t>607</m:t>
+        </m:r>
+        <m:r>
+          <m:t>+</m:t>
+        </m:r>
+        <m:r>
+          <m:t>98</m:t>
+        </m:r>
+        <m:r>
+          <m:t>,</m:t>
+        </m:r>
+        <m:r>
+          <m:t>187</m:t>
+        </m:r>
+        <m:r>
+          <m:t>+</m:t>
+        </m:r>
+        <m:r>
+          <m:t>91</m:t>
+        </m:r>
+        <m:r>
+          <m:t>,</m:t>
+        </m:r>
+        <m:r>
+          <m:t>002</m:t>
+        </m:r>
+        <m:r>
+          <m:t>+</m:t>
+        </m:r>
+        <m:r>
+          <m:t>72</m:t>
+        </m:r>
+        <m:r>
+          <m:t>,</m:t>
+        </m:r>
+        <m:r>
+          <m:t>614</m:t>
         </m:r>
         <m:r>
           <m:t>+</m:t>
@@ -254,19 +242,31 @@
           <m:t>,</m:t>
         </m:r>
         <m:r>
-          <m:t>088</m:t>
-        </m:r>
-        <m:r>
-          <m:t>+</m:t>
-        </m:r>
-        <m:r>
-          <m:t>99</m:t>
-        </m:r>
-        <m:r>
-          <m:t>,</m:t>
-        </m:r>
-        <m:r>
-          <m:t>361</m:t>
+          <m:t>726</m:t>
+        </m:r>
+        <m:r>
+          <m:t>+</m:t>
+        </m:r>
+        <m:r>
+          <m:t>98</m:t>
+        </m:r>
+        <m:r>
+          <m:t>,</m:t>
+        </m:r>
+        <m:r>
+          <m:t>606</m:t>
+        </m:r>
+        <m:r>
+          <m:t>+</m:t>
+        </m:r>
+        <m:r>
+          <m:t>70</m:t>
+        </m:r>
+        <m:r>
+          <m:t>,</m:t>
+        </m:r>
+        <m:r>
+          <m:t>325</m:t>
         </m:r>
       </m:oMath>
     </w:p>
@@ -276,16 +276,112 @@
       </w:pPr>
       <m:oMath>
         <m:r>
-          <m:t>50</m:t>
-        </m:r>
-        <m:r>
-          <m:t>,</m:t>
-        </m:r>
-        <m:r>
-          <m:t>040</m:t>
-        </m:r>
-        <m:r>
-          <m:t>+</m:t>
+          <m:t>29</m:t>
+        </m:r>
+        <m:r>
+          <m:t>,</m:t>
+        </m:r>
+        <m:r>
+          <m:t>966</m:t>
+        </m:r>
+        <m:r>
+          <m:t>+</m:t>
+        </m:r>
+        <m:r>
+          <m:t>46</m:t>
+        </m:r>
+        <m:r>
+          <m:t>,</m:t>
+        </m:r>
+        <m:r>
+          <m:t>073</m:t>
+        </m:r>
+        <m:r>
+          <m:t>+</m:t>
+        </m:r>
+        <m:r>
+          <m:t>36</m:t>
+        </m:r>
+        <m:r>
+          <m:t>,</m:t>
+        </m:r>
+        <m:r>
+          <m:t>699</m:t>
+        </m:r>
+        <m:r>
+          <m:t>+</m:t>
+        </m:r>
+        <m:r>
+          <m:t>34</m:t>
+        </m:r>
+        <m:r>
+          <m:t>,</m:t>
+        </m:r>
+        <m:r>
+          <m:t>006</m:t>
+        </m:r>
+        <m:r>
+          <m:t>−</m:t>
+        </m:r>
+        <m:r>
+          <m:t>24</m:t>
+        </m:r>
+        <m:r>
+          <m:t>,</m:t>
+        </m:r>
+        <m:r>
+          <m:t>710</m:t>
+        </m:r>
+        <m:r>
+          <m:t>−</m:t>
+        </m:r>
+        <m:r>
+          <m:t>10</m:t>
+        </m:r>
+        <m:r>
+          <m:t>,</m:t>
+        </m:r>
+        <m:r>
+          <m:t>484</m:t>
+        </m:r>
+        <m:r>
+          <m:t>+</m:t>
+        </m:r>
+        <m:r>
+          <m:t>89</m:t>
+        </m:r>
+        <m:r>
+          <m:t>,</m:t>
+        </m:r>
+        <m:r>
+          <m:t>090</m:t>
+        </m:r>
+        <m:r>
+          <m:t>+</m:t>
+        </m:r>
+        <m:r>
+          <m:t>79</m:t>
+        </m:r>
+        <m:r>
+          <m:t>,</m:t>
+        </m:r>
+        <m:r>
+          <m:t>726</m:t>
+        </m:r>
+        <m:r>
+          <m:t>−</m:t>
+        </m:r>
+        <m:r>
+          <m:t>82</m:t>
+        </m:r>
+        <m:r>
+          <m:t>,</m:t>
+        </m:r>
+        <m:r>
+          <m:t>216</m:t>
+        </m:r>
+        <m:r>
+          <m:t>−</m:t>
         </m:r>
         <m:r>
           <m:t>18</m:t>
@@ -294,103 +390,7 @@
           <m:t>,</m:t>
         </m:r>
         <m:r>
-          <m:t>311</m:t>
-        </m:r>
-        <m:r>
-          <m:t>+</m:t>
-        </m:r>
-        <m:r>
-          <m:t>94</m:t>
-        </m:r>
-        <m:r>
-          <m:t>,</m:t>
-        </m:r>
-        <m:r>
-          <m:t>663</m:t>
-        </m:r>
-        <m:r>
-          <m:t>+</m:t>
-        </m:r>
-        <m:r>
-          <m:t>88</m:t>
-        </m:r>
-        <m:r>
-          <m:t>,</m:t>
-        </m:r>
-        <m:r>
-          <m:t>898</m:t>
-        </m:r>
-        <m:r>
-          <m:t>−</m:t>
-        </m:r>
-        <m:r>
-          <m:t>91</m:t>
-        </m:r>
-        <m:r>
-          <m:t>,</m:t>
-        </m:r>
-        <m:r>
-          <m:t>559</m:t>
-        </m:r>
-        <m:r>
-          <m:t>+</m:t>
-        </m:r>
-        <m:r>
-          <m:t>72</m:t>
-        </m:r>
-        <m:r>
-          <m:t>,</m:t>
-        </m:r>
-        <m:r>
-          <m:t>640</m:t>
-        </m:r>
-        <m:r>
-          <m:t>−</m:t>
-        </m:r>
-        <m:r>
-          <m:t>56</m:t>
-        </m:r>
-        <m:r>
-          <m:t>,</m:t>
-        </m:r>
-        <m:r>
-          <m:t>449</m:t>
-        </m:r>
-        <m:r>
-          <m:t>−</m:t>
-        </m:r>
-        <m:r>
-          <m:t>66</m:t>
-        </m:r>
-        <m:r>
-          <m:t>,</m:t>
-        </m:r>
-        <m:r>
-          <m:t>711</m:t>
-        </m:r>
-        <m:r>
-          <m:t>−</m:t>
-        </m:r>
-        <m:r>
-          <m:t>72</m:t>
-        </m:r>
-        <m:r>
-          <m:t>,</m:t>
-        </m:r>
-        <m:r>
-          <m:t>440</m:t>
-        </m:r>
-        <m:r>
-          <m:t>+</m:t>
-        </m:r>
-        <m:r>
-          <m:t>21</m:t>
-        </m:r>
-        <m:r>
-          <m:t>,</m:t>
-        </m:r>
-        <m:r>
-          <m:t>937</m:t>
+          <m:t>674</m:t>
         </m:r>
       </m:oMath>
     </w:p>
@@ -400,121 +400,121 @@
       </w:pPr>
       <m:oMath>
         <m:r>
-          <m:t>56</m:t>
-        </m:r>
-        <m:r>
-          <m:t>,</m:t>
-        </m:r>
-        <m:r>
-          <m:t>701</m:t>
-        </m:r>
-        <m:r>
-          <m:t>+</m:t>
-        </m:r>
-        <m:r>
-          <m:t>95</m:t>
-        </m:r>
-        <m:r>
-          <m:t>,</m:t>
-        </m:r>
-        <m:r>
-          <m:t>068</m:t>
-        </m:r>
-        <m:r>
-          <m:t>+</m:t>
-        </m:r>
-        <m:r>
-          <m:t>40</m:t>
-        </m:r>
-        <m:r>
-          <m:t>,</m:t>
-        </m:r>
-        <m:r>
-          <m:t>805</m:t>
-        </m:r>
-        <m:r>
-          <m:t>+</m:t>
-        </m:r>
-        <m:r>
-          <m:t>99</m:t>
-        </m:r>
-        <m:r>
-          <m:t>,</m:t>
-        </m:r>
-        <m:r>
-          <m:t>437</m:t>
-        </m:r>
-        <m:r>
-          <m:t>+</m:t>
-        </m:r>
-        <m:r>
-          <m:t>14</m:t>
-        </m:r>
-        <m:r>
-          <m:t>,</m:t>
-        </m:r>
-        <m:r>
-          <m:t>701</m:t>
-        </m:r>
-        <m:r>
-          <m:t>+</m:t>
-        </m:r>
-        <m:r>
-          <m:t>47</m:t>
-        </m:r>
-        <m:r>
-          <m:t>,</m:t>
-        </m:r>
-        <m:r>
-          <m:t>832</m:t>
-        </m:r>
-        <m:r>
-          <m:t>+</m:t>
-        </m:r>
-        <m:r>
-          <m:t>30</m:t>
-        </m:r>
-        <m:r>
-          <m:t>,</m:t>
-        </m:r>
-        <m:r>
-          <m:t>228</m:t>
-        </m:r>
-        <m:r>
-          <m:t>+</m:t>
-        </m:r>
-        <m:r>
-          <m:t>92</m:t>
-        </m:r>
-        <m:r>
-          <m:t>,</m:t>
-        </m:r>
-        <m:r>
-          <m:t>389</m:t>
-        </m:r>
-        <m:r>
-          <m:t>+</m:t>
-        </m:r>
-        <m:r>
-          <m:t>26</m:t>
-        </m:r>
-        <m:r>
-          <m:t>,</m:t>
-        </m:r>
-        <m:r>
-          <m:t>741</m:t>
-        </m:r>
-        <m:r>
-          <m:t>+</m:t>
-        </m:r>
-        <m:r>
-          <m:t>51</m:t>
-        </m:r>
-        <m:r>
-          <m:t>,</m:t>
-        </m:r>
-        <m:r>
-          <m:t>301</m:t>
+          <m:t>58</m:t>
+        </m:r>
+        <m:r>
+          <m:t>,</m:t>
+        </m:r>
+        <m:r>
+          <m:t>674</m:t>
+        </m:r>
+        <m:r>
+          <m:t>+</m:t>
+        </m:r>
+        <m:r>
+          <m:t>54</m:t>
+        </m:r>
+        <m:r>
+          <m:t>,</m:t>
+        </m:r>
+        <m:r>
+          <m:t>753</m:t>
+        </m:r>
+        <m:r>
+          <m:t>+</m:t>
+        </m:r>
+        <m:r>
+          <m:t>31</m:t>
+        </m:r>
+        <m:r>
+          <m:t>,</m:t>
+        </m:r>
+        <m:r>
+          <m:t>375</m:t>
+        </m:r>
+        <m:r>
+          <m:t>+</m:t>
+        </m:r>
+        <m:r>
+          <m:t>43</m:t>
+        </m:r>
+        <m:r>
+          <m:t>,</m:t>
+        </m:r>
+        <m:r>
+          <m:t>681</m:t>
+        </m:r>
+        <m:r>
+          <m:t>+</m:t>
+        </m:r>
+        <m:r>
+          <m:t>86</m:t>
+        </m:r>
+        <m:r>
+          <m:t>,</m:t>
+        </m:r>
+        <m:r>
+          <m:t>070</m:t>
+        </m:r>
+        <m:r>
+          <m:t>+</m:t>
+        </m:r>
+        <m:r>
+          <m:t>17</m:t>
+        </m:r>
+        <m:r>
+          <m:t>,</m:t>
+        </m:r>
+        <m:r>
+          <m:t>537</m:t>
+        </m:r>
+        <m:r>
+          <m:t>+</m:t>
+        </m:r>
+        <m:r>
+          <m:t>39</m:t>
+        </m:r>
+        <m:r>
+          <m:t>,</m:t>
+        </m:r>
+        <m:r>
+          <m:t>536</m:t>
+        </m:r>
+        <m:r>
+          <m:t>+</m:t>
+        </m:r>
+        <m:r>
+          <m:t>52</m:t>
+        </m:r>
+        <m:r>
+          <m:t>,</m:t>
+        </m:r>
+        <m:r>
+          <m:t>692</m:t>
+        </m:r>
+        <m:r>
+          <m:t>+</m:t>
+        </m:r>
+        <m:r>
+          <m:t>76</m:t>
+        </m:r>
+        <m:r>
+          <m:t>,</m:t>
+        </m:r>
+        <m:r>
+          <m:t>744</m:t>
+        </m:r>
+        <m:r>
+          <m:t>+</m:t>
+        </m:r>
+        <m:r>
+          <m:t>32</m:t>
+        </m:r>
+        <m:r>
+          <m:t>,</m:t>
+        </m:r>
+        <m:r>
+          <m:t>679</m:t>
         </m:r>
       </m:oMath>
     </w:p>
@@ -524,121 +524,121 @@
       </w:pPr>
       <m:oMath>
         <m:r>
-          <m:t>77</m:t>
-        </m:r>
-        <m:r>
-          <m:t>,</m:t>
-        </m:r>
-        <m:r>
-          <m:t>385</m:t>
+          <m:t>43</m:t>
+        </m:r>
+        <m:r>
+          <m:t>,</m:t>
+        </m:r>
+        <m:r>
+          <m:t>314</m:t>
+        </m:r>
+        <m:r>
+          <m:t>+</m:t>
+        </m:r>
+        <m:r>
+          <m:t>83</m:t>
+        </m:r>
+        <m:r>
+          <m:t>,</m:t>
+        </m:r>
+        <m:r>
+          <m:t>190</m:t>
+        </m:r>
+        <m:r>
+          <m:t>+</m:t>
+        </m:r>
+        <m:r>
+          <m:t>38</m:t>
+        </m:r>
+        <m:r>
+          <m:t>,</m:t>
+        </m:r>
+        <m:r>
+          <m:t>050</m:t>
         </m:r>
         <m:r>
           <m:t>−</m:t>
         </m:r>
         <m:r>
-          <m:t>20</m:t>
-        </m:r>
-        <m:r>
-          <m:t>,</m:t>
-        </m:r>
-        <m:r>
-          <m:t>176</m:t>
-        </m:r>
-        <m:r>
-          <m:t>+</m:t>
-        </m:r>
-        <m:r>
-          <m:t>14</m:t>
-        </m:r>
-        <m:r>
-          <m:t>,</m:t>
-        </m:r>
-        <m:r>
-          <m:t>158</m:t>
-        </m:r>
-        <m:r>
-          <m:t>+</m:t>
-        </m:r>
-        <m:r>
-          <m:t>37</m:t>
-        </m:r>
-        <m:r>
-          <m:t>,</m:t>
-        </m:r>
-        <m:r>
-          <m:t>239</m:t>
+          <m:t>44</m:t>
+        </m:r>
+        <m:r>
+          <m:t>,</m:t>
+        </m:r>
+        <m:r>
+          <m:t>505</m:t>
+        </m:r>
+        <m:r>
+          <m:t>+</m:t>
+        </m:r>
+        <m:r>
+          <m:t>55</m:t>
+        </m:r>
+        <m:r>
+          <m:t>,</m:t>
+        </m:r>
+        <m:r>
+          <m:t>618</m:t>
         </m:r>
         <m:r>
           <m:t>−</m:t>
         </m:r>
         <m:r>
-          <m:t>61</m:t>
-        </m:r>
-        <m:r>
-          <m:t>,</m:t>
-        </m:r>
-        <m:r>
-          <m:t>640</m:t>
+          <m:t>26</m:t>
+        </m:r>
+        <m:r>
+          <m:t>,</m:t>
+        </m:r>
+        <m:r>
+          <m:t>778</m:t>
+        </m:r>
+        <m:r>
+          <m:t>+</m:t>
+        </m:r>
+        <m:r>
+          <m:t>31</m:t>
+        </m:r>
+        <m:r>
+          <m:t>,</m:t>
+        </m:r>
+        <m:r>
+          <m:t>699</m:t>
+        </m:r>
+        <m:r>
+          <m:t>+</m:t>
+        </m:r>
+        <m:r>
+          <m:t>28</m:t>
+        </m:r>
+        <m:r>
+          <m:t>,</m:t>
+        </m:r>
+        <m:r>
+          <m:t>676</m:t>
         </m:r>
         <m:r>
           <m:t>−</m:t>
         </m:r>
         <m:r>
-          <m:t>16</m:t>
-        </m:r>
-        <m:r>
-          <m:t>,</m:t>
-        </m:r>
-        <m:r>
-          <m:t>605</m:t>
-        </m:r>
-        <m:r>
-          <m:t>+</m:t>
-        </m:r>
-        <m:r>
-          <m:t>86</m:t>
-        </m:r>
-        <m:r>
-          <m:t>,</m:t>
-        </m:r>
-        <m:r>
-          <m:t>974</m:t>
-        </m:r>
-        <m:r>
-          <m:t>+</m:t>
-        </m:r>
-        <m:r>
-          <m:t>54</m:t>
-        </m:r>
-        <m:r>
-          <m:t>,</m:t>
-        </m:r>
-        <m:r>
-          <m:t>176</m:t>
-        </m:r>
-        <m:r>
-          <m:t>+</m:t>
-        </m:r>
-        <m:r>
-          <m:t>89</m:t>
-        </m:r>
-        <m:r>
-          <m:t>,</m:t>
-        </m:r>
-        <m:r>
-          <m:t>142</m:t>
+          <m:t>95</m:t>
+        </m:r>
+        <m:r>
+          <m:t>,</m:t>
+        </m:r>
+        <m:r>
+          <m:t>015</m:t>
         </m:r>
         <m:r>
           <m:t>−</m:t>
         </m:r>
         <m:r>
-          <m:t>28</m:t>
-        </m:r>
-        <m:r>
-          <m:t>,</m:t>
-        </m:r>
-        <m:r>
-          <m:t>722</m:t>
+          <m:t>40</m:t>
+        </m:r>
+        <m:r>
+          <m:t>,</m:t>
+        </m:r>
+        <m:r>
+          <m:t>181</m:t>
         </m:r>
       </m:oMath>
     </w:p>
@@ -648,13 +648,109 @@
       </w:pPr>
       <m:oMath>
         <m:r>
-          <m:t>70</m:t>
-        </m:r>
-        <m:r>
-          <m:t>,</m:t>
-        </m:r>
-        <m:r>
-          <m:t>375</m:t>
+          <m:t>11</m:t>
+        </m:r>
+        <m:r>
+          <m:t>,</m:t>
+        </m:r>
+        <m:r>
+          <m:t>237</m:t>
+        </m:r>
+        <m:r>
+          <m:t>+</m:t>
+        </m:r>
+        <m:r>
+          <m:t>24</m:t>
+        </m:r>
+        <m:r>
+          <m:t>,</m:t>
+        </m:r>
+        <m:r>
+          <m:t>157</m:t>
+        </m:r>
+        <m:r>
+          <m:t>+</m:t>
+        </m:r>
+        <m:r>
+          <m:t>33</m:t>
+        </m:r>
+        <m:r>
+          <m:t>,</m:t>
+        </m:r>
+        <m:r>
+          <m:t>397</m:t>
+        </m:r>
+        <m:r>
+          <m:t>+</m:t>
+        </m:r>
+        <m:r>
+          <m:t>93</m:t>
+        </m:r>
+        <m:r>
+          <m:t>,</m:t>
+        </m:r>
+        <m:r>
+          <m:t>074</m:t>
+        </m:r>
+        <m:r>
+          <m:t>+</m:t>
+        </m:r>
+        <m:r>
+          <m:t>23</m:t>
+        </m:r>
+        <m:r>
+          <m:t>,</m:t>
+        </m:r>
+        <m:r>
+          <m:t>163</m:t>
+        </m:r>
+        <m:r>
+          <m:t>+</m:t>
+        </m:r>
+        <m:r>
+          <m:t>36</m:t>
+        </m:r>
+        <m:r>
+          <m:t>,</m:t>
+        </m:r>
+        <m:r>
+          <m:t>438</m:t>
+        </m:r>
+        <m:r>
+          <m:t>+</m:t>
+        </m:r>
+        <m:r>
+          <m:t>13</m:t>
+        </m:r>
+        <m:r>
+          <m:t>,</m:t>
+        </m:r>
+        <m:r>
+          <m:t>267</m:t>
+        </m:r>
+        <m:r>
+          <m:t>+</m:t>
+        </m:r>
+        <m:r>
+          <m:t>69</m:t>
+        </m:r>
+        <m:r>
+          <m:t>,</m:t>
+        </m:r>
+        <m:r>
+          <m:t>733</m:t>
+        </m:r>
+        <m:r>
+          <m:t>+</m:t>
+        </m:r>
+        <m:r>
+          <m:t>80</m:t>
+        </m:r>
+        <m:r>
+          <m:t>,</m:t>
+        </m:r>
+        <m:r>
+          <m:t>958</m:t>
         </m:r>
         <m:r>
           <m:t>+</m:t>
@@ -666,103 +762,7 @@
           <m:t>,</m:t>
         </m:r>
         <m:r>
-          <m:t>550</m:t>
-        </m:r>
-        <m:r>
-          <m:t>+</m:t>
-        </m:r>
-        <m:r>
-          <m:t>93</m:t>
-        </m:r>
-        <m:r>
-          <m:t>,</m:t>
-        </m:r>
-        <m:r>
-          <m:t>656</m:t>
-        </m:r>
-        <m:r>
-          <m:t>+</m:t>
-        </m:r>
-        <m:r>
-          <m:t>17</m:t>
-        </m:r>
-        <m:r>
-          <m:t>,</m:t>
-        </m:r>
-        <m:r>
-          <m:t>255</m:t>
-        </m:r>
-        <m:r>
-          <m:t>+</m:t>
-        </m:r>
-        <m:r>
-          <m:t>23</m:t>
-        </m:r>
-        <m:r>
-          <m:t>,</m:t>
-        </m:r>
-        <m:r>
-          <m:t>367</m:t>
-        </m:r>
-        <m:r>
-          <m:t>+</m:t>
-        </m:r>
-        <m:r>
-          <m:t>79</m:t>
-        </m:r>
-        <m:r>
-          <m:t>,</m:t>
-        </m:r>
-        <m:r>
-          <m:t>475</m:t>
-        </m:r>
-        <m:r>
-          <m:t>+</m:t>
-        </m:r>
-        <m:r>
-          <m:t>61</m:t>
-        </m:r>
-        <m:r>
-          <m:t>,</m:t>
-        </m:r>
-        <m:r>
-          <m:t>916</m:t>
-        </m:r>
-        <m:r>
-          <m:t>+</m:t>
-        </m:r>
-        <m:r>
-          <m:t>51</m:t>
-        </m:r>
-        <m:r>
-          <m:t>,</m:t>
-        </m:r>
-        <m:r>
-          <m:t>099</m:t>
-        </m:r>
-        <m:r>
-          <m:t>+</m:t>
-        </m:r>
-        <m:r>
-          <m:t>46</m:t>
-        </m:r>
-        <m:r>
-          <m:t>,</m:t>
-        </m:r>
-        <m:r>
-          <m:t>929</m:t>
-        </m:r>
-        <m:r>
-          <m:t>+</m:t>
-        </m:r>
-        <m:r>
-          <m:t>67</m:t>
-        </m:r>
-        <m:r>
-          <m:t>,</m:t>
-        </m:r>
-        <m:r>
-          <m:t>948</m:t>
+          <m:t>591</m:t>
         </m:r>
       </m:oMath>
     </w:p>
@@ -772,79 +772,67 @@
       </w:pPr>
       <m:oMath>
         <m:r>
-          <m:t>90</m:t>
-        </m:r>
-        <m:r>
-          <m:t>,</m:t>
-        </m:r>
-        <m:r>
-          <m:t>747</m:t>
-        </m:r>
-        <m:r>
-          <m:t>+</m:t>
-        </m:r>
-        <m:r>
-          <m:t>48</m:t>
-        </m:r>
-        <m:r>
-          <m:t>,</m:t>
-        </m:r>
-        <m:r>
-          <m:t>478</m:t>
-        </m:r>
-        <m:r>
-          <m:t>+</m:t>
-        </m:r>
-        <m:r>
-          <m:t>81</m:t>
-        </m:r>
-        <m:r>
-          <m:t>,</m:t>
-        </m:r>
-        <m:r>
-          <m:t>576</m:t>
-        </m:r>
-        <m:r>
-          <m:t>+</m:t>
-        </m:r>
-        <m:r>
-          <m:t>96</m:t>
-        </m:r>
-        <m:r>
-          <m:t>,</m:t>
-        </m:r>
-        <m:r>
-          <m:t>773</m:t>
+          <m:t>86</m:t>
+        </m:r>
+        <m:r>
+          <m:t>,</m:t>
+        </m:r>
+        <m:r>
+          <m:t>300</m:t>
+        </m:r>
+        <m:r>
+          <m:t>+</m:t>
+        </m:r>
+        <m:r>
+          <m:t>41</m:t>
+        </m:r>
+        <m:r>
+          <m:t>,</m:t>
+        </m:r>
+        <m:r>
+          <m:t>325</m:t>
         </m:r>
         <m:r>
           <m:t>−</m:t>
         </m:r>
         <m:r>
-          <m:t>26</m:t>
-        </m:r>
-        <m:r>
-          <m:t>,</m:t>
-        </m:r>
-        <m:r>
-          <m:t>585</m:t>
-        </m:r>
-        <m:r>
-          <m:t>+</m:t>
-        </m:r>
-        <m:r>
-          <m:t>34</m:t>
-        </m:r>
-        <m:r>
-          <m:t>,</m:t>
-        </m:r>
-        <m:r>
-          <m:t>625</m:t>
-        </m:r>
-        <m:r>
-          <m:t>+</m:t>
-        </m:r>
-        <m:r>
-          <m:t>22</m:t>
+          <m:t>19</m:t>
+        </m:r>
+        <m:r>
+          <m:t>,</m:t>
+        </m:r>
+        <m:r>
+          <m:t>418</m:t>
+        </m:r>
+        <m:r>
+          <m:t>−</m:t>
+        </m:r>
+        <m:r>
+          <m:t>72</m:t>
+        </m:r>
+        <m:r>
+          <m:t>,</m:t>
+        </m:r>
+        <m:r>
+          <m:t>498</m:t>
+        </m:r>
+        <m:r>
+          <m:t>+</m:t>
+        </m:r>
+        <m:r>
+          <m:t>88</m:t>
+        </m:r>
+        <m:r>
+          <m:t>,</m:t>
+        </m:r>
+        <m:r>
+          <m:t>450</m:t>
+        </m:r>
+        <m:r>
+          <m:t>+</m:t>
+        </m:r>
+        <m:r>
+          <m:t>97</m:t>
         </m:r>
         <m:r>
           <m:t>,</m:t>
@@ -856,37 +844,49 @@
           <m:t>−</m:t>
         </m:r>
         <m:r>
-          <m:t>16</m:t>
-        </m:r>
-        <m:r>
-          <m:t>,</m:t>
-        </m:r>
-        <m:r>
-          <m:t>521</m:t>
+          <m:t>68</m:t>
+        </m:r>
+        <m:r>
+          <m:t>,</m:t>
+        </m:r>
+        <m:r>
+          <m:t>666</m:t>
+        </m:r>
+        <m:r>
+          <m:t>+</m:t>
+        </m:r>
+        <m:r>
+          <m:t>32</m:t>
+        </m:r>
+        <m:r>
+          <m:t>,</m:t>
+        </m:r>
+        <m:r>
+          <m:t>960</m:t>
         </m:r>
         <m:r>
           <m:t>−</m:t>
         </m:r>
         <m:r>
-          <m:t>91</m:t>
-        </m:r>
-        <m:r>
-          <m:t>,</m:t>
-        </m:r>
-        <m:r>
-          <m:t>645</m:t>
-        </m:r>
-        <m:r>
-          <m:t>−</m:t>
-        </m:r>
-        <m:r>
-          <m:t>98</m:t>
-        </m:r>
-        <m:r>
-          <m:t>,</m:t>
-        </m:r>
-        <m:r>
-          <m:t>064</m:t>
+          <m:t>57</m:t>
+        </m:r>
+        <m:r>
+          <m:t>,</m:t>
+        </m:r>
+        <m:r>
+          <m:t>500</m:t>
+        </m:r>
+        <m:r>
+          <m:t>+</m:t>
+        </m:r>
+        <m:r>
+          <m:t>93</m:t>
+        </m:r>
+        <m:r>
+          <m:t>,</m:t>
+        </m:r>
+        <m:r>
+          <m:t>866</m:t>
         </m:r>
       </m:oMath>
     </w:p>
@@ -896,121 +896,121 @@
       </w:pPr>
       <m:oMath>
         <m:r>
+          <m:t>10</m:t>
+        </m:r>
+        <m:r>
+          <m:t>,</m:t>
+        </m:r>
+        <m:r>
+          <m:t>764</m:t>
+        </m:r>
+        <m:r>
+          <m:t>+</m:t>
+        </m:r>
+        <m:r>
+          <m:t>41</m:t>
+        </m:r>
+        <m:r>
+          <m:t>,</m:t>
+        </m:r>
+        <m:r>
+          <m:t>755</m:t>
+        </m:r>
+        <m:r>
+          <m:t>+</m:t>
+        </m:r>
+        <m:r>
+          <m:t>18</m:t>
+        </m:r>
+        <m:r>
+          <m:t>,</m:t>
+        </m:r>
+        <m:r>
+          <m:t>280</m:t>
+        </m:r>
+        <m:r>
+          <m:t>+</m:t>
+        </m:r>
+        <m:r>
+          <m:t>18</m:t>
+        </m:r>
+        <m:r>
+          <m:t>,</m:t>
+        </m:r>
+        <m:r>
+          <m:t>471</m:t>
+        </m:r>
+        <m:r>
+          <m:t>+</m:t>
+        </m:r>
+        <m:r>
           <m:t>37</m:t>
         </m:r>
         <m:r>
           <m:t>,</m:t>
         </m:r>
         <m:r>
-          <m:t>425</m:t>
-        </m:r>
-        <m:r>
-          <m:t>+</m:t>
-        </m:r>
-        <m:r>
-          <m:t>71</m:t>
-        </m:r>
-        <m:r>
-          <m:t>,</m:t>
-        </m:r>
-        <m:r>
-          <m:t>682</m:t>
-        </m:r>
-        <m:r>
-          <m:t>+</m:t>
-        </m:r>
-        <m:r>
-          <m:t>43</m:t>
-        </m:r>
-        <m:r>
-          <m:t>,</m:t>
-        </m:r>
-        <m:r>
-          <m:t>176</m:t>
-        </m:r>
-        <m:r>
-          <m:t>+</m:t>
-        </m:r>
-        <m:r>
-          <m:t>47</m:t>
-        </m:r>
-        <m:r>
-          <m:t>,</m:t>
-        </m:r>
-        <m:r>
-          <m:t>482</m:t>
-        </m:r>
-        <m:r>
-          <m:t>+</m:t>
-        </m:r>
-        <m:r>
-          <m:t>67</m:t>
-        </m:r>
-        <m:r>
-          <m:t>,</m:t>
-        </m:r>
-        <m:r>
-          <m:t>649</m:t>
-        </m:r>
-        <m:r>
-          <m:t>+</m:t>
-        </m:r>
-        <m:r>
-          <m:t>34</m:t>
-        </m:r>
-        <m:r>
-          <m:t>,</m:t>
-        </m:r>
-        <m:r>
-          <m:t>942</m:t>
-        </m:r>
-        <m:r>
-          <m:t>+</m:t>
-        </m:r>
-        <m:r>
-          <m:t>81</m:t>
-        </m:r>
-        <m:r>
-          <m:t>,</m:t>
-        </m:r>
-        <m:r>
-          <m:t>134</m:t>
-        </m:r>
-        <m:r>
-          <m:t>+</m:t>
-        </m:r>
-        <m:r>
-          <m:t>76</m:t>
-        </m:r>
-        <m:r>
-          <m:t>,</m:t>
-        </m:r>
-        <m:r>
-          <m:t>266</m:t>
-        </m:r>
-        <m:r>
-          <m:t>+</m:t>
-        </m:r>
-        <m:r>
-          <m:t>30</m:t>
-        </m:r>
-        <m:r>
-          <m:t>,</m:t>
-        </m:r>
-        <m:r>
-          <m:t>670</m:t>
-        </m:r>
-        <m:r>
-          <m:t>+</m:t>
-        </m:r>
-        <m:r>
-          <m:t>49</m:t>
-        </m:r>
-        <m:r>
-          <m:t>,</m:t>
-        </m:r>
-        <m:r>
-          <m:t>206</m:t>
+          <m:t>553</m:t>
+        </m:r>
+        <m:r>
+          <m:t>+</m:t>
+        </m:r>
+        <m:r>
+          <m:t>82</m:t>
+        </m:r>
+        <m:r>
+          <m:t>,</m:t>
+        </m:r>
+        <m:r>
+          <m:t>238</m:t>
+        </m:r>
+        <m:r>
+          <m:t>+</m:t>
+        </m:r>
+        <m:r>
+          <m:t>91</m:t>
+        </m:r>
+        <m:r>
+          <m:t>,</m:t>
+        </m:r>
+        <m:r>
+          <m:t>643</m:t>
+        </m:r>
+        <m:r>
+          <m:t>+</m:t>
+        </m:r>
+        <m:r>
+          <m:t>79</m:t>
+        </m:r>
+        <m:r>
+          <m:t>,</m:t>
+        </m:r>
+        <m:r>
+          <m:t>230</m:t>
+        </m:r>
+        <m:r>
+          <m:t>+</m:t>
+        </m:r>
+        <m:r>
+          <m:t>91</m:t>
+        </m:r>
+        <m:r>
+          <m:t>,</m:t>
+        </m:r>
+        <m:r>
+          <m:t>073</m:t>
+        </m:r>
+        <m:r>
+          <m:t>+</m:t>
+        </m:r>
+        <m:r>
+          <m:t>87</m:t>
+        </m:r>
+        <m:r>
+          <m:t>,</m:t>
+        </m:r>
+        <m:r>
+          <m:t>781</m:t>
         </m:r>
       </m:oMath>
     </w:p>
@@ -1020,121 +1020,121 @@
       </w:pPr>
       <m:oMath>
         <m:r>
-          <m:t>93</m:t>
-        </m:r>
-        <m:r>
-          <m:t>,</m:t>
-        </m:r>
-        <m:r>
-          <m:t>969</m:t>
-        </m:r>
-        <m:r>
-          <m:t>+</m:t>
-        </m:r>
-        <m:r>
-          <m:t>51</m:t>
-        </m:r>
-        <m:r>
-          <m:t>,</m:t>
-        </m:r>
-        <m:r>
-          <m:t>925</m:t>
-        </m:r>
-        <m:r>
-          <m:t>+</m:t>
-        </m:r>
-        <m:r>
-          <m:t>31</m:t>
-        </m:r>
-        <m:r>
-          <m:t>,</m:t>
-        </m:r>
-        <m:r>
-          <m:t>296</m:t>
+          <m:t>88</m:t>
+        </m:r>
+        <m:r>
+          <m:t>,</m:t>
+        </m:r>
+        <m:r>
+          <m:t>189</m:t>
+        </m:r>
+        <m:r>
+          <m:t>+</m:t>
+        </m:r>
+        <m:r>
+          <m:t>44</m:t>
+        </m:r>
+        <m:r>
+          <m:t>,</m:t>
+        </m:r>
+        <m:r>
+          <m:t>230</m:t>
         </m:r>
         <m:r>
           <m:t>−</m:t>
         </m:r>
         <m:r>
-          <m:t>93</m:t>
-        </m:r>
-        <m:r>
-          <m:t>,</m:t>
-        </m:r>
-        <m:r>
-          <m:t>225</m:t>
+          <m:t>34</m:t>
+        </m:r>
+        <m:r>
+          <m:t>,</m:t>
+        </m:r>
+        <m:r>
+          <m:t>467</m:t>
+        </m:r>
+        <m:r>
+          <m:t>+</m:t>
+        </m:r>
+        <m:r>
+          <m:t>65</m:t>
+        </m:r>
+        <m:r>
+          <m:t>,</m:t>
+        </m:r>
+        <m:r>
+          <m:t>895</m:t>
+        </m:r>
+        <m:r>
+          <m:t>+</m:t>
+        </m:r>
+        <m:r>
+          <m:t>73</m:t>
+        </m:r>
+        <m:r>
+          <m:t>,</m:t>
+        </m:r>
+        <m:r>
+          <m:t>015</m:t>
+        </m:r>
+        <m:r>
+          <m:t>+</m:t>
+        </m:r>
+        <m:r>
+          <m:t>71</m:t>
+        </m:r>
+        <m:r>
+          <m:t>,</m:t>
+        </m:r>
+        <m:r>
+          <m:t>383</m:t>
+        </m:r>
+        <m:r>
+          <m:t>+</m:t>
+        </m:r>
+        <m:r>
+          <m:t>87</m:t>
+        </m:r>
+        <m:r>
+          <m:t>,</m:t>
+        </m:r>
+        <m:r>
+          <m:t>851</m:t>
         </m:r>
         <m:r>
           <m:t>−</m:t>
         </m:r>
         <m:r>
-          <m:t>38</m:t>
-        </m:r>
-        <m:r>
-          <m:t>,</m:t>
-        </m:r>
-        <m:r>
-          <m:t>086</m:t>
-        </m:r>
-        <m:r>
-          <m:t>+</m:t>
-        </m:r>
-        <m:r>
-          <m:t>96</m:t>
-        </m:r>
-        <m:r>
-          <m:t>,</m:t>
-        </m:r>
-        <m:r>
-          <m:t>628</m:t>
+          <m:t>28</m:t>
+        </m:r>
+        <m:r>
+          <m:t>,</m:t>
+        </m:r>
+        <m:r>
+          <m:t>777</m:t>
         </m:r>
         <m:r>
           <m:t>−</m:t>
         </m:r>
         <m:r>
-          <m:t>65</m:t>
-        </m:r>
-        <m:r>
-          <m:t>,</m:t>
-        </m:r>
-        <m:r>
-          <m:t>287</m:t>
-        </m:r>
-        <m:r>
-          <m:t>+</m:t>
-        </m:r>
-        <m:r>
-          <m:t>77</m:t>
-        </m:r>
-        <m:r>
-          <m:t>,</m:t>
-        </m:r>
-        <m:r>
-          <m:t>855</m:t>
+          <m:t>82</m:t>
+        </m:r>
+        <m:r>
+          <m:t>,</m:t>
+        </m:r>
+        <m:r>
+          <m:t>659</m:t>
         </m:r>
         <m:r>
           <m:t>−</m:t>
         </m:r>
         <m:r>
-          <m:t>52</m:t>
-        </m:r>
-        <m:r>
-          <m:t>,</m:t>
-        </m:r>
-        <m:r>
-          <m:t>337</m:t>
-        </m:r>
-        <m:r>
-          <m:t>+</m:t>
-        </m:r>
-        <m:r>
-          <m:t>29</m:t>
-        </m:r>
-        <m:r>
-          <m:t>,</m:t>
-        </m:r>
-        <m:r>
-          <m:t>827</m:t>
+          <m:t>13</m:t>
+        </m:r>
+        <m:r>
+          <m:t>,</m:t>
+        </m:r>
+        <m:r>
+          <m:t>468</m:t>
         </m:r>
       </m:oMath>
     </w:p>
@@ -1144,37 +1144,61 @@
       </w:pPr>
       <m:oMath>
         <m:r>
-          <m:t>36</m:t>
-        </m:r>
-        <m:r>
-          <m:t>,</m:t>
-        </m:r>
-        <m:r>
-          <m:t>326</m:t>
-        </m:r>
-        <m:r>
-          <m:t>+</m:t>
-        </m:r>
-        <m:r>
-          <m:t>11</m:t>
-        </m:r>
-        <m:r>
-          <m:t>,</m:t>
-        </m:r>
-        <m:r>
-          <m:t>440</m:t>
-        </m:r>
-        <m:r>
-          <m:t>+</m:t>
-        </m:r>
-        <m:r>
-          <m:t>38</m:t>
-        </m:r>
-        <m:r>
-          <m:t>,</m:t>
-        </m:r>
-        <m:r>
-          <m:t>281</m:t>
+          <m:t>19</m:t>
+        </m:r>
+        <m:r>
+          <m:t>,</m:t>
+        </m:r>
+        <m:r>
+          <m:t>706</m:t>
+        </m:r>
+        <m:r>
+          <m:t>+</m:t>
+        </m:r>
+        <m:r>
+          <m:t>20</m:t>
+        </m:r>
+        <m:r>
+          <m:t>,</m:t>
+        </m:r>
+        <m:r>
+          <m:t>011</m:t>
+        </m:r>
+        <m:r>
+          <m:t>+</m:t>
+        </m:r>
+        <m:r>
+          <m:t>37</m:t>
+        </m:r>
+        <m:r>
+          <m:t>,</m:t>
+        </m:r>
+        <m:r>
+          <m:t>615</m:t>
+        </m:r>
+        <m:r>
+          <m:t>+</m:t>
+        </m:r>
+        <m:r>
+          <m:t>59</m:t>
+        </m:r>
+        <m:r>
+          <m:t>,</m:t>
+        </m:r>
+        <m:r>
+          <m:t>439</m:t>
+        </m:r>
+        <m:r>
+          <m:t>+</m:t>
+        </m:r>
+        <m:r>
+          <m:t>59</m:t>
+        </m:r>
+        <m:r>
+          <m:t>,</m:t>
+        </m:r>
+        <m:r>
+          <m:t>702</m:t>
         </m:r>
         <m:r>
           <m:t>+</m:t>
@@ -1186,7 +1210,7 @@
           <m:t>,</m:t>
         </m:r>
         <m:r>
-          <m:t>614</m:t>
+          <m:t>059</m:t>
         </m:r>
         <m:r>
           <m:t>+</m:t>
@@ -1198,55 +1222,31 @@
           <m:t>,</m:t>
         </m:r>
         <m:r>
-          <m:t>123</m:t>
-        </m:r>
-        <m:r>
-          <m:t>+</m:t>
-        </m:r>
-        <m:r>
-          <m:t>53</m:t>
-        </m:r>
-        <m:r>
-          <m:t>,</m:t>
-        </m:r>
-        <m:r>
-          <m:t>931</m:t>
-        </m:r>
-        <m:r>
-          <m:t>+</m:t>
-        </m:r>
-        <m:r>
-          <m:t>50</m:t>
-        </m:r>
-        <m:r>
-          <m:t>,</m:t>
-        </m:r>
-        <m:r>
-          <m:t>936</m:t>
-        </m:r>
-        <m:r>
-          <m:t>+</m:t>
-        </m:r>
-        <m:r>
-          <m:t>73</m:t>
-        </m:r>
-        <m:r>
-          <m:t>,</m:t>
-        </m:r>
-        <m:r>
-          <m:t>146</m:t>
-        </m:r>
-        <m:r>
-          <m:t>+</m:t>
-        </m:r>
-        <m:r>
-          <m:t>94</m:t>
-        </m:r>
-        <m:r>
-          <m:t>,</m:t>
-        </m:r>
-        <m:r>
-          <m:t>867</m:t>
+          <m:t>647</m:t>
+        </m:r>
+        <m:r>
+          <m:t>+</m:t>
+        </m:r>
+        <m:r>
+          <m:t>32</m:t>
+        </m:r>
+        <m:r>
+          <m:t>,</m:t>
+        </m:r>
+        <m:r>
+          <m:t>407</m:t>
+        </m:r>
+        <m:r>
+          <m:t>+</m:t>
+        </m:r>
+        <m:r>
+          <m:t>80</m:t>
+        </m:r>
+        <m:r>
+          <m:t>,</m:t>
+        </m:r>
+        <m:r>
+          <m:t>612</m:t>
         </m:r>
         <m:r>
           <m:t>+</m:t>
@@ -1258,7 +1258,7 @@
           <m:t>,</m:t>
         </m:r>
         <m:r>
-          <m:t>781</m:t>
+          <m:t>699</m:t>
         </m:r>
       </m:oMath>
     </w:p>
@@ -1327,44 +1327,44 @@
             </w:pPr>
             <m:oMath>
               <m:r>
-                <m:t>6</m:t>
-              </m:r>
-              <m:r>
-                <m:t>,</m:t>
-              </m:r>
-              <m:r>
-                <m:t>621</m:t>
+                <m:t>2</m:t>
+              </m:r>
+              <m:r>
+                <m:t>,</m:t>
+              </m:r>
+              <m:r>
+                <m:t>007</m:t>
               </m:r>
               <m:r>
                 <m:t>⋅</m:t>
               </m:r>
               <m:r>
-                <m:t>259</m:t>
-              </m:r>
-            </m:oMath>
-          </w:p>
-        </w:tc>
-        <w:tc>
-          <w:p>
-            <w:pPr>
-              <w:pStyle w:val="Compact"/>
-              <w:jc w:val="left"/>
-            </w:pPr>
-            <m:oMath>
-              <m:r>
-                <m:t>647</m:t>
-              </m:r>
-              <m:r>
-                <m:t>,</m:t>
-              </m:r>
-              <m:r>
-                <m:t>580</m:t>
+                <m:t>353</m:t>
+              </m:r>
+            </m:oMath>
+          </w:p>
+        </w:tc>
+        <w:tc>
+          <w:p>
+            <w:pPr>
+              <w:pStyle w:val="Compact"/>
+              <w:jc w:val="left"/>
+            </w:pPr>
+            <m:oMath>
+              <m:r>
+                <m:t>89</m:t>
+              </m:r>
+              <m:r>
+                <m:t>,</m:t>
+              </m:r>
+              <m:r>
+                <m:t>757</m:t>
               </m:r>
               <m:r>
                 <m:t>÷</m:t>
               </m:r>
               <m:r>
-                <m:t>665</m:t>
+                <m:t>366</m:t>
               </m:r>
             </m:oMath>
           </w:p>
@@ -1385,38 +1385,38 @@
                 <m:t>,</m:t>
               </m:r>
               <m:r>
-                <m:t>524</m:t>
+                <m:t>342</m:t>
               </m:r>
               <m:r>
                 <m:t>⋅</m:t>
               </m:r>
               <m:r>
-                <m:t>617</m:t>
-              </m:r>
-            </m:oMath>
-          </w:p>
-        </w:tc>
-        <w:tc>
-          <w:p>
-            <w:pPr>
-              <w:pStyle w:val="Compact"/>
-              <w:jc w:val="left"/>
-            </w:pPr>
-            <m:oMath>
-              <m:r>
-                <m:t>503</m:t>
-              </m:r>
-              <m:r>
-                <m:t>,</m:t>
-              </m:r>
-              <m:r>
-                <m:t>842</m:t>
+                <m:t>432</m:t>
+              </m:r>
+            </m:oMath>
+          </w:p>
+        </w:tc>
+        <w:tc>
+          <w:p>
+            <w:pPr>
+              <w:pStyle w:val="Compact"/>
+              <w:jc w:val="left"/>
+            </w:pPr>
+            <m:oMath>
+              <m:r>
+                <m:t>430</m:t>
+              </m:r>
+              <m:r>
+                <m:t>,</m:t>
+              </m:r>
+              <m:r>
+                <m:t>391</m:t>
               </m:r>
               <m:r>
                 <m:t>÷</m:t>
               </m:r>
               <m:r>
-                <m:t>106</m:t>
+                <m:t>831</m:t>
               </m:r>
             </m:oMath>
           </w:p>
@@ -1431,44 +1431,44 @@
             </w:pPr>
             <m:oMath>
               <m:r>
-                <m:t>5</m:t>
-              </m:r>
-              <m:r>
-                <m:t>,</m:t>
-              </m:r>
-              <m:r>
-                <m:t>029</m:t>
+                <m:t>7</m:t>
+              </m:r>
+              <m:r>
+                <m:t>,</m:t>
+              </m:r>
+              <m:r>
+                <m:t>308</m:t>
               </m:r>
               <m:r>
                 <m:t>⋅</m:t>
               </m:r>
               <m:r>
-                <m:t>333</m:t>
-              </m:r>
-            </m:oMath>
-          </w:p>
-        </w:tc>
-        <w:tc>
-          <w:p>
-            <w:pPr>
-              <w:pStyle w:val="Compact"/>
-              <w:jc w:val="left"/>
-            </w:pPr>
-            <m:oMath>
-              <m:r>
-                <m:t>160</m:t>
-              </m:r>
-              <m:r>
-                <m:t>,</m:t>
-              </m:r>
-              <m:r>
-                <m:t>150</m:t>
+                <m:t>455</m:t>
+              </m:r>
+            </m:oMath>
+          </w:p>
+        </w:tc>
+        <w:tc>
+          <w:p>
+            <w:pPr>
+              <w:pStyle w:val="Compact"/>
+              <w:jc w:val="left"/>
+            </w:pPr>
+            <m:oMath>
+              <m:r>
+                <m:t>944</m:t>
+              </m:r>
+              <m:r>
+                <m:t>,</m:t>
+              </m:r>
+              <m:r>
+                <m:t>484</m:t>
               </m:r>
               <m:r>
                 <m:t>÷</m:t>
               </m:r>
               <m:r>
-                <m:t>635</m:t>
+                <m:t>433</m:t>
               </m:r>
             </m:oMath>
           </w:p>
@@ -1489,44 +1489,38 @@
                 <m:t>,</m:t>
               </m:r>
               <m:r>
-                <m:t>927</m:t>
+                <m:t>141</m:t>
               </m:r>
               <m:r>
                 <m:t>⋅</m:t>
               </m:r>
               <m:r>
-                <m:t>296</m:t>
-              </m:r>
-            </m:oMath>
-          </w:p>
-        </w:tc>
-        <w:tc>
-          <w:p>
-            <w:pPr>
-              <w:pStyle w:val="Compact"/>
-              <w:jc w:val="left"/>
-            </w:pPr>
-            <m:oMath>
-              <m:r>
-                <m:t>524</m:t>
-              </m:r>
-              <m:r>
-                <m:t>,</m:t>
-              </m:r>
-              <m:r>
-                <m:t>814</m:t>
+                <m:t>443</m:t>
+              </m:r>
+            </m:oMath>
+          </w:p>
+        </w:tc>
+        <w:tc>
+          <w:p>
+            <w:pPr>
+              <w:pStyle w:val="Compact"/>
+              <w:jc w:val="left"/>
+            </w:pPr>
+            <m:oMath>
+              <m:r>
+                <m:t>734</m:t>
+              </m:r>
+              <m:r>
+                <m:t>,</m:t>
+              </m:r>
+              <m:r>
+                <m:t>051</m:t>
               </m:r>
               <m:r>
                 <m:t>÷</m:t>
               </m:r>
               <m:r>
-                <m:t>5</m:t>
-              </m:r>
-              <m:r>
-                <m:t>,</m:t>
-              </m:r>
-              <m:r>
-                <m:t>783</m:t>
+                <m:t>231</m:t>
               </m:r>
             </m:oMath>
           </w:p>
@@ -1541,44 +1535,44 @@
             </w:pPr>
             <m:oMath>
               <m:r>
-                <m:t>8</m:t>
-              </m:r>
-              <m:r>
-                <m:t>,</m:t>
-              </m:r>
-              <m:r>
-                <m:t>371</m:t>
+                <m:t>3</m:t>
+              </m:r>
+              <m:r>
+                <m:t>,</m:t>
+              </m:r>
+              <m:r>
+                <m:t>260</m:t>
               </m:r>
               <m:r>
                 <m:t>⋅</m:t>
               </m:r>
               <m:r>
-                <m:t>967</m:t>
-              </m:r>
-            </m:oMath>
-          </w:p>
-        </w:tc>
-        <w:tc>
-          <w:p>
-            <w:pPr>
-              <w:pStyle w:val="Compact"/>
-              <w:jc w:val="left"/>
-            </w:pPr>
-            <m:oMath>
-              <m:r>
-                <m:t>775</m:t>
-              </m:r>
-              <m:r>
-                <m:t>,</m:t>
-              </m:r>
-              <m:r>
-                <m:t>371</m:t>
+                <m:t>515</m:t>
+              </m:r>
+            </m:oMath>
+          </w:p>
+        </w:tc>
+        <w:tc>
+          <w:p>
+            <w:pPr>
+              <w:pStyle w:val="Compact"/>
+              <w:jc w:val="left"/>
+            </w:pPr>
+            <m:oMath>
+              <m:r>
+                <m:t>67</m:t>
+              </m:r>
+              <m:r>
+                <m:t>,</m:t>
+              </m:r>
+              <m:r>
+                <m:t>159</m:t>
               </m:r>
               <m:r>
                 <m:t>÷</m:t>
               </m:r>
               <m:r>
-                <m:t>705</m:t>
+                <m:t>568</m:t>
               </m:r>
             </m:oMath>
           </w:p>
@@ -1593,44 +1587,44 @@
             </w:pPr>
             <m:oMath>
               <m:r>
-                <m:t>1</m:t>
-              </m:r>
-              <m:r>
-                <m:t>,</m:t>
-              </m:r>
-              <m:r>
-                <m:t>110</m:t>
+                <m:t>4</m:t>
+              </m:r>
+              <m:r>
+                <m:t>,</m:t>
+              </m:r>
+              <m:r>
+                <m:t>713</m:t>
               </m:r>
               <m:r>
                 <m:t>⋅</m:t>
               </m:r>
               <m:r>
-                <m:t>833</m:t>
-              </m:r>
-            </m:oMath>
-          </w:p>
-        </w:tc>
-        <w:tc>
-          <w:p>
-            <w:pPr>
-              <w:pStyle w:val="Compact"/>
-              <w:jc w:val="left"/>
-            </w:pPr>
-            <m:oMath>
-              <m:r>
-                <m:t>959</m:t>
-              </m:r>
-              <m:r>
-                <m:t>,</m:t>
-              </m:r>
-              <m:r>
-                <m:t>813</m:t>
+                <m:t>762</m:t>
+              </m:r>
+            </m:oMath>
+          </w:p>
+        </w:tc>
+        <w:tc>
+          <w:p>
+            <w:pPr>
+              <w:pStyle w:val="Compact"/>
+              <w:jc w:val="left"/>
+            </w:pPr>
+            <m:oMath>
+              <m:r>
+                <m:t>31</m:t>
+              </m:r>
+              <m:r>
+                <m:t>,</m:t>
+              </m:r>
+              <m:r>
+                <m:t>714</m:t>
               </m:r>
               <m:r>
                 <m:t>÷</m:t>
               </m:r>
               <m:r>
-                <m:t>134</m:t>
+                <m:t>609</m:t>
               </m:r>
             </m:oMath>
           </w:p>
@@ -1645,44 +1639,50 @@
             </w:pPr>
             <m:oMath>
               <m:r>
-                <m:t>26</m:t>
-              </m:r>
-              <m:r>
-                <m:t>,</m:t>
-              </m:r>
-              <m:r>
-                <m:t>369</m:t>
+                <m:t>3</m:t>
+              </m:r>
+              <m:r>
+                <m:t>,</m:t>
+              </m:r>
+              <m:r>
+                <m:t>100</m:t>
               </m:r>
               <m:r>
                 <m:t>⋅</m:t>
               </m:r>
               <m:r>
-                <m:t>26</m:t>
-              </m:r>
-            </m:oMath>
-          </w:p>
-        </w:tc>
-        <w:tc>
-          <w:p>
-            <w:pPr>
-              <w:pStyle w:val="Compact"/>
-              <w:jc w:val="left"/>
-            </w:pPr>
-            <m:oMath>
-              <m:r>
-                <m:t>66</m:t>
-              </m:r>
-              <m:r>
-                <m:t>,</m:t>
-              </m:r>
-              <m:r>
-                <m:t>420</m:t>
+                <m:t>815</m:t>
+              </m:r>
+            </m:oMath>
+          </w:p>
+        </w:tc>
+        <w:tc>
+          <w:p>
+            <w:pPr>
+              <w:pStyle w:val="Compact"/>
+              <w:jc w:val="left"/>
+            </w:pPr>
+            <m:oMath>
+              <m:r>
+                <m:t>770</m:t>
+              </m:r>
+              <m:r>
+                <m:t>,</m:t>
+              </m:r>
+              <m:r>
+                <m:t>495</m:t>
               </m:r>
               <m:r>
                 <m:t>÷</m:t>
               </m:r>
               <m:r>
-                <m:t>744</m:t>
+                <m:t>3</m:t>
+              </m:r>
+              <m:r>
+                <m:t>,</m:t>
+              </m:r>
+              <m:r>
+                <m:t>994</m:t>
               </m:r>
             </m:oMath>
           </w:p>
@@ -1697,44 +1697,44 @@
             </w:pPr>
             <m:oMath>
               <m:r>
-                <m:t>6</m:t>
-              </m:r>
-              <m:r>
-                <m:t>,</m:t>
-              </m:r>
-              <m:r>
-                <m:t>413</m:t>
+                <m:t>8</m:t>
+              </m:r>
+              <m:r>
+                <m:t>,</m:t>
+              </m:r>
+              <m:r>
+                <m:t>285</m:t>
               </m:r>
               <m:r>
                 <m:t>⋅</m:t>
               </m:r>
               <m:r>
-                <m:t>232</m:t>
-              </m:r>
-            </m:oMath>
-          </w:p>
-        </w:tc>
-        <w:tc>
-          <w:p>
-            <w:pPr>
-              <w:pStyle w:val="Compact"/>
-              <w:jc w:val="left"/>
-            </w:pPr>
-            <m:oMath>
-              <m:r>
-                <m:t>371</m:t>
-              </m:r>
-              <m:r>
-                <m:t>,</m:t>
-              </m:r>
-              <m:r>
-                <m:t>029</m:t>
+                <m:t>754</m:t>
+              </m:r>
+            </m:oMath>
+          </w:p>
+        </w:tc>
+        <w:tc>
+          <w:p>
+            <w:pPr>
+              <w:pStyle w:val="Compact"/>
+              <w:jc w:val="left"/>
+            </w:pPr>
+            <m:oMath>
+              <m:r>
+                <m:t>879</m:t>
+              </m:r>
+              <m:r>
+                <m:t>,</m:t>
+              </m:r>
+              <m:r>
+                <m:t>658</m:t>
               </m:r>
               <m:r>
                 <m:t>÷</m:t>
               </m:r>
               <m:r>
-                <m:t>434</m:t>
+                <m:t>115</m:t>
               </m:r>
             </m:oMath>
           </w:p>
@@ -1749,44 +1749,44 @@
             </w:pPr>
             <m:oMath>
               <m:r>
-                <m:t>9</m:t>
-              </m:r>
-              <m:r>
-                <m:t>,</m:t>
-              </m:r>
-              <m:r>
-                <m:t>686</m:t>
+                <m:t>1</m:t>
+              </m:r>
+              <m:r>
+                <m:t>,</m:t>
+              </m:r>
+              <m:r>
+                <m:t>252</m:t>
               </m:r>
               <m:r>
                 <m:t>⋅</m:t>
               </m:r>
               <m:r>
-                <m:t>668</m:t>
-              </m:r>
-            </m:oMath>
-          </w:p>
-        </w:tc>
-        <w:tc>
-          <w:p>
-            <w:pPr>
-              <w:pStyle w:val="Compact"/>
-              <w:jc w:val="left"/>
-            </w:pPr>
-            <m:oMath>
-              <m:r>
-                <m:t>209</m:t>
-              </m:r>
-              <m:r>
-                <m:t>,</m:t>
-              </m:r>
-              <m:r>
-                <m:t>839</m:t>
+                <m:t>408</m:t>
+              </m:r>
+            </m:oMath>
+          </w:p>
+        </w:tc>
+        <w:tc>
+          <w:p>
+            <w:pPr>
+              <w:pStyle w:val="Compact"/>
+              <w:jc w:val="left"/>
+            </w:pPr>
+            <m:oMath>
+              <m:r>
+                <m:t>466</m:t>
+              </m:r>
+              <m:r>
+                <m:t>,</m:t>
+              </m:r>
+              <m:r>
+                <m:t>496</m:t>
               </m:r>
               <m:r>
                 <m:t>÷</m:t>
               </m:r>
               <m:r>
-                <m:t>822</m:t>
+                <m:t>463</m:t>
               </m:r>
             </m:oMath>
           </w:p>
@@ -1801,44 +1801,44 @@
             </w:pPr>
             <m:oMath>
               <m:r>
-                <m:t>1</m:t>
-              </m:r>
-              <m:r>
-                <m:t>,</m:t>
-              </m:r>
-              <m:r>
-                <m:t>424</m:t>
+                <m:t>15</m:t>
+              </m:r>
+              <m:r>
+                <m:t>,</m:t>
+              </m:r>
+              <m:r>
+                <m:t>779</m:t>
               </m:r>
               <m:r>
                 <m:t>⋅</m:t>
               </m:r>
               <m:r>
-                <m:t>656</m:t>
-              </m:r>
-            </m:oMath>
-          </w:p>
-        </w:tc>
-        <w:tc>
-          <w:p>
-            <w:pPr>
-              <w:pStyle w:val="Compact"/>
-              <w:jc w:val="left"/>
-            </w:pPr>
-            <m:oMath>
-              <m:r>
-                <m:t>625</m:t>
-              </m:r>
-              <m:r>
-                <m:t>,</m:t>
-              </m:r>
-              <m:r>
-                <m:t>593</m:t>
+                <m:t>24</m:t>
+              </m:r>
+            </m:oMath>
+          </w:p>
+        </w:tc>
+        <w:tc>
+          <w:p>
+            <w:pPr>
+              <w:pStyle w:val="Compact"/>
+              <w:jc w:val="left"/>
+            </w:pPr>
+            <m:oMath>
+              <m:r>
+                <m:t>257</m:t>
+              </m:r>
+              <m:r>
+                <m:t>,</m:t>
+              </m:r>
+              <m:r>
+                <m:t>084</m:t>
               </m:r>
               <m:r>
                 <m:t>÷</m:t>
               </m:r>
               <m:r>
-                <m:t>492</m:t>
+                <m:t>281</m:t>
               </m:r>
             </m:oMath>
           </w:p>
@@ -1853,44 +1853,44 @@
             </w:pPr>
             <m:oMath>
               <m:r>
-                <m:t>1</m:t>
-              </m:r>
-              <m:r>
-                <m:t>,</m:t>
-              </m:r>
-              <m:r>
-                <m:t>795</m:t>
+                <m:t>8</m:t>
+              </m:r>
+              <m:r>
+                <m:t>,</m:t>
+              </m:r>
+              <m:r>
+                <m:t>432</m:t>
               </m:r>
               <m:r>
                 <m:t>⋅</m:t>
               </m:r>
               <m:r>
-                <m:t>391</m:t>
-              </m:r>
-            </m:oMath>
-          </w:p>
-        </w:tc>
-        <w:tc>
-          <w:p>
-            <w:pPr>
-              <w:pStyle w:val="Compact"/>
-              <w:jc w:val="left"/>
-            </w:pPr>
-            <m:oMath>
-              <m:r>
-                <m:t>762</m:t>
-              </m:r>
-              <m:r>
-                <m:t>,</m:t>
-              </m:r>
-              <m:r>
-                <m:t>099</m:t>
+                <m:t>496</m:t>
+              </m:r>
+            </m:oMath>
+          </w:p>
+        </w:tc>
+        <w:tc>
+          <w:p>
+            <w:pPr>
+              <w:pStyle w:val="Compact"/>
+              <w:jc w:val="left"/>
+            </w:pPr>
+            <m:oMath>
+              <m:r>
+                <m:t>613</m:t>
+              </m:r>
+              <m:r>
+                <m:t>,</m:t>
+              </m:r>
+              <m:r>
+                <m:t>175</m:t>
               </m:r>
               <m:r>
                 <m:t>÷</m:t>
               </m:r>
               <m:r>
-                <m:t>625</m:t>
+                <m:t>103</m:t>
               </m:r>
             </m:oMath>
           </w:p>
@@ -1905,44 +1905,44 @@
             </w:pPr>
             <m:oMath>
               <m:r>
-                <m:t>35</m:t>
-              </m:r>
-              <m:r>
-                <m:t>,</m:t>
-              </m:r>
-              <m:r>
-                <m:t>868</m:t>
+                <m:t>2</m:t>
+              </m:r>
+              <m:r>
+                <m:t>,</m:t>
+              </m:r>
+              <m:r>
+                <m:t>535</m:t>
               </m:r>
               <m:r>
                 <m:t>⋅</m:t>
               </m:r>
               <m:r>
-                <m:t>18</m:t>
-              </m:r>
-            </m:oMath>
-          </w:p>
-        </w:tc>
-        <w:tc>
-          <w:p>
-            <w:pPr>
-              <w:pStyle w:val="Compact"/>
-              <w:jc w:val="left"/>
-            </w:pPr>
-            <m:oMath>
-              <m:r>
-                <m:t>36</m:t>
-              </m:r>
-              <m:r>
-                <m:t>,</m:t>
-              </m:r>
-              <m:r>
-                <m:t>742</m:t>
+                <m:t>816</m:t>
+              </m:r>
+            </m:oMath>
+          </w:p>
+        </w:tc>
+        <w:tc>
+          <w:p>
+            <w:pPr>
+              <w:pStyle w:val="Compact"/>
+              <w:jc w:val="left"/>
+            </w:pPr>
+            <m:oMath>
+              <m:r>
+                <m:t>533</m:t>
+              </m:r>
+              <m:r>
+                <m:t>,</m:t>
+              </m:r>
+              <m:r>
+                <m:t>241</m:t>
               </m:r>
               <m:r>
                 <m:t>÷</m:t>
               </m:r>
               <m:r>
-                <m:t>72</m:t>
+                <m:t>417</m:t>
               </m:r>
             </m:oMath>
           </w:p>
@@ -1957,44 +1957,44 @@
             </w:pPr>
             <m:oMath>
               <m:r>
-                <m:t>1</m:t>
-              </m:r>
-              <m:r>
-                <m:t>,</m:t>
-              </m:r>
-              <m:r>
-                <m:t>321</m:t>
+                <m:t>4</m:t>
+              </m:r>
+              <m:r>
+                <m:t>,</m:t>
+              </m:r>
+              <m:r>
+                <m:t>087</m:t>
               </m:r>
               <m:r>
                 <m:t>⋅</m:t>
               </m:r>
               <m:r>
-                <m:t>580</m:t>
-              </m:r>
-            </m:oMath>
-          </w:p>
-        </w:tc>
-        <w:tc>
-          <w:p>
-            <w:pPr>
-              <w:pStyle w:val="Compact"/>
-              <w:jc w:val="left"/>
-            </w:pPr>
-            <m:oMath>
-              <m:r>
-                <m:t>578</m:t>
-              </m:r>
-              <m:r>
-                <m:t>,</m:t>
-              </m:r>
-              <m:r>
-                <m:t>374</m:t>
+                <m:t>896</m:t>
+              </m:r>
+            </m:oMath>
+          </w:p>
+        </w:tc>
+        <w:tc>
+          <w:p>
+            <w:pPr>
+              <w:pStyle w:val="Compact"/>
+              <w:jc w:val="left"/>
+            </w:pPr>
+            <m:oMath>
+              <m:r>
+                <m:t>361</m:t>
+              </m:r>
+              <m:r>
+                <m:t>,</m:t>
+              </m:r>
+              <m:r>
+                <m:t>164</m:t>
               </m:r>
               <m:r>
                 <m:t>÷</m:t>
               </m:r>
               <m:r>
-                <m:t>909</m:t>
+                <m:t>352</m:t>
               </m:r>
             </m:oMath>
           </w:p>
@@ -2009,44 +2009,44 @@
             </w:pPr>
             <m:oMath>
               <m:r>
-                <m:t>1</m:t>
-              </m:r>
-              <m:r>
-                <m:t>,</m:t>
-              </m:r>
-              <m:r>
-                <m:t>614</m:t>
+                <m:t>8</m:t>
+              </m:r>
+              <m:r>
+                <m:t>,</m:t>
+              </m:r>
+              <m:r>
+                <m:t>663</m:t>
               </m:r>
               <m:r>
                 <m:t>⋅</m:t>
               </m:r>
               <m:r>
-                <m:t>945</m:t>
-              </m:r>
-            </m:oMath>
-          </w:p>
-        </w:tc>
-        <w:tc>
-          <w:p>
-            <w:pPr>
-              <w:pStyle w:val="Compact"/>
-              <w:jc w:val="left"/>
-            </w:pPr>
-            <m:oMath>
-              <m:r>
-                <m:t>87</m:t>
-              </m:r>
-              <m:r>
-                <m:t>,</m:t>
-              </m:r>
-              <m:r>
-                <m:t>265</m:t>
+                <m:t>359</m:t>
+              </m:r>
+            </m:oMath>
+          </w:p>
+        </w:tc>
+        <w:tc>
+          <w:p>
+            <w:pPr>
+              <w:pStyle w:val="Compact"/>
+              <w:jc w:val="left"/>
+            </w:pPr>
+            <m:oMath>
+              <m:r>
+                <m:t>99</m:t>
+              </m:r>
+              <m:r>
+                <m:t>,</m:t>
+              </m:r>
+              <m:r>
+                <m:t>517</m:t>
               </m:r>
               <m:r>
                 <m:t>÷</m:t>
               </m:r>
               <m:r>
-                <m:t>418</m:t>
+                <m:t>52</m:t>
               </m:r>
             </m:oMath>
           </w:p>
@@ -2067,38 +2067,44 @@
                 <m:t>,</m:t>
               </m:r>
               <m:r>
-                <m:t>239</m:t>
+                <m:t>467</m:t>
               </m:r>
               <m:r>
                 <m:t>⋅</m:t>
               </m:r>
               <m:r>
-                <m:t>144</m:t>
-              </m:r>
-            </m:oMath>
-          </w:p>
-        </w:tc>
-        <w:tc>
-          <w:p>
-            <w:pPr>
-              <w:pStyle w:val="Compact"/>
-              <w:jc w:val="left"/>
-            </w:pPr>
-            <m:oMath>
-              <m:r>
-                <m:t>606</m:t>
-              </m:r>
-              <m:r>
-                <m:t>,</m:t>
-              </m:r>
-              <m:r>
-                <m:t>012</m:t>
+                <m:t>466</m:t>
+              </m:r>
+            </m:oMath>
+          </w:p>
+        </w:tc>
+        <w:tc>
+          <w:p>
+            <w:pPr>
+              <w:pStyle w:val="Compact"/>
+              <w:jc w:val="left"/>
+            </w:pPr>
+            <m:oMath>
+              <m:r>
+                <m:t>401</m:t>
+              </m:r>
+              <m:r>
+                <m:t>,</m:t>
+              </m:r>
+              <m:r>
+                <m:t>577</m:t>
               </m:r>
               <m:r>
                 <m:t>÷</m:t>
               </m:r>
               <m:r>
-                <m:t>945</m:t>
+                <m:t>3</m:t>
+              </m:r>
+              <m:r>
+                <m:t>,</m:t>
+              </m:r>
+              <m:r>
+                <m:t>592</m:t>
               </m:r>
             </m:oMath>
           </w:p>
@@ -2113,50 +2119,44 @@
             </w:pPr>
             <m:oMath>
               <m:r>
-                <m:t>3</m:t>
-              </m:r>
-              <m:r>
-                <m:t>,</m:t>
-              </m:r>
-              <m:r>
-                <m:t>415</m:t>
+                <m:t>99</m:t>
+              </m:r>
+              <m:r>
+                <m:t>,</m:t>
+              </m:r>
+              <m:r>
+                <m:t>968</m:t>
               </m:r>
               <m:r>
                 <m:t>⋅</m:t>
               </m:r>
               <m:r>
-                <m:t>682</m:t>
-              </m:r>
-            </m:oMath>
-          </w:p>
-        </w:tc>
-        <w:tc>
-          <w:p>
-            <w:pPr>
-              <w:pStyle w:val="Compact"/>
-              <w:jc w:val="left"/>
-            </w:pPr>
-            <m:oMath>
-              <m:r>
-                <m:t>588</m:t>
-              </m:r>
-              <m:r>
-                <m:t>,</m:t>
-              </m:r>
-              <m:r>
-                <m:t>083</m:t>
+                <m:t>45</m:t>
+              </m:r>
+            </m:oMath>
+          </w:p>
+        </w:tc>
+        <w:tc>
+          <w:p>
+            <w:pPr>
+              <w:pStyle w:val="Compact"/>
+              <w:jc w:val="left"/>
+            </w:pPr>
+            <m:oMath>
+              <m:r>
+                <m:t>872</m:t>
+              </m:r>
+              <m:r>
+                <m:t>,</m:t>
+              </m:r>
+              <m:r>
+                <m:t>087</m:t>
               </m:r>
               <m:r>
                 <m:t>÷</m:t>
               </m:r>
               <m:r>
-                <m:t>9</m:t>
-              </m:r>
-              <m:r>
-                <m:t>,</m:t>
-              </m:r>
-              <m:r>
-                <m:t>715</m:t>
+                <m:t>163</m:t>
               </m:r>
             </m:oMath>
           </w:p>
@@ -2171,44 +2171,44 @@
             </w:pPr>
             <m:oMath>
               <m:r>
-                <m:t>1</m:t>
-              </m:r>
-              <m:r>
-                <m:t>,</m:t>
-              </m:r>
-              <m:r>
-                <m:t>572</m:t>
+                <m:t>4</m:t>
+              </m:r>
+              <m:r>
+                <m:t>,</m:t>
+              </m:r>
+              <m:r>
+                <m:t>565</m:t>
               </m:r>
               <m:r>
                 <m:t>⋅</m:t>
               </m:r>
               <m:r>
-                <m:t>109</m:t>
-              </m:r>
-            </m:oMath>
-          </w:p>
-        </w:tc>
-        <w:tc>
-          <w:p>
-            <w:pPr>
-              <w:pStyle w:val="Compact"/>
-              <w:jc w:val="left"/>
-            </w:pPr>
-            <m:oMath>
-              <m:r>
-                <m:t>957</m:t>
-              </m:r>
-              <m:r>
-                <m:t>,</m:t>
-              </m:r>
-              <m:r>
-                <m:t>866</m:t>
+                <m:t>953</m:t>
+              </m:r>
+            </m:oMath>
+          </w:p>
+        </w:tc>
+        <w:tc>
+          <w:p>
+            <w:pPr>
+              <w:pStyle w:val="Compact"/>
+              <w:jc w:val="left"/>
+            </w:pPr>
+            <m:oMath>
+              <m:r>
+                <m:t>585</m:t>
+              </m:r>
+              <m:r>
+                <m:t>,</m:t>
+              </m:r>
+              <m:r>
+                <m:t>221</m:t>
               </m:r>
               <m:r>
                 <m:t>÷</m:t>
               </m:r>
               <m:r>
-                <m:t>704</m:t>
+                <m:t>34</m:t>
               </m:r>
             </m:oMath>
           </w:p>
@@ -2223,44 +2223,44 @@
             </w:pPr>
             <m:oMath>
               <m:r>
-                <m:t>9</m:t>
-              </m:r>
-              <m:r>
-                <m:t>,</m:t>
-              </m:r>
-              <m:r>
-                <m:t>405</m:t>
+                <m:t>8</m:t>
+              </m:r>
+              <m:r>
+                <m:t>,</m:t>
+              </m:r>
+              <m:r>
+                <m:t>637</m:t>
               </m:r>
               <m:r>
                 <m:t>⋅</m:t>
               </m:r>
               <m:r>
-                <m:t>846</m:t>
-              </m:r>
-            </m:oMath>
-          </w:p>
-        </w:tc>
-        <w:tc>
-          <w:p>
-            <w:pPr>
-              <w:pStyle w:val="Compact"/>
-              <w:jc w:val="left"/>
-            </w:pPr>
-            <m:oMath>
-              <m:r>
-                <m:t>96</m:t>
-              </m:r>
-              <m:r>
-                <m:t>,</m:t>
-              </m:r>
-              <m:r>
-                <m:t>312</m:t>
+                <m:t>589</m:t>
+              </m:r>
+            </m:oMath>
+          </w:p>
+        </w:tc>
+        <w:tc>
+          <w:p>
+            <w:pPr>
+              <w:pStyle w:val="Compact"/>
+              <w:jc w:val="left"/>
+            </w:pPr>
+            <m:oMath>
+              <m:r>
+                <m:t>104</m:t>
+              </m:r>
+              <m:r>
+                <m:t>,</m:t>
+              </m:r>
+              <m:r>
+                <m:t>939</m:t>
               </m:r>
               <m:r>
                 <m:t>÷</m:t>
               </m:r>
               <m:r>
-                <m:t>329</m:t>
+                <m:t>808</m:t>
               </m:r>
             </m:oMath>
           </w:p>
@@ -2275,44 +2275,44 @@
             </w:pPr>
             <m:oMath>
               <m:r>
-                <m:t>5</m:t>
-              </m:r>
-              <m:r>
-                <m:t>,</m:t>
-              </m:r>
-              <m:r>
-                <m:t>075</m:t>
+                <m:t>9</m:t>
+              </m:r>
+              <m:r>
+                <m:t>,</m:t>
+              </m:r>
+              <m:r>
+                <m:t>792</m:t>
               </m:r>
               <m:r>
                 <m:t>⋅</m:t>
               </m:r>
               <m:r>
-                <m:t>488</m:t>
-              </m:r>
-            </m:oMath>
-          </w:p>
-        </w:tc>
-        <w:tc>
-          <w:p>
-            <w:pPr>
-              <w:pStyle w:val="Compact"/>
-              <w:jc w:val="left"/>
-            </w:pPr>
-            <m:oMath>
-              <m:r>
-                <m:t>106</m:t>
-              </m:r>
-              <m:r>
-                <m:t>,</m:t>
-              </m:r>
-              <m:r>
-                <m:t>948</m:t>
+                <m:t>590</m:t>
+              </m:r>
+            </m:oMath>
+          </w:p>
+        </w:tc>
+        <w:tc>
+          <w:p>
+            <w:pPr>
+              <w:pStyle w:val="Compact"/>
+              <w:jc w:val="left"/>
+            </w:pPr>
+            <m:oMath>
+              <m:r>
+                <m:t>986</m:t>
+              </m:r>
+              <m:r>
+                <m:t>,</m:t>
+              </m:r>
+              <m:r>
+                <m:t>975</m:t>
               </m:r>
               <m:r>
                 <m:t>÷</m:t>
               </m:r>
               <m:r>
-                <m:t>963</m:t>
+                <m:t>550</m:t>
               </m:r>
             </m:oMath>
           </w:p>
@@ -2327,44 +2327,44 @@
             </w:pPr>
             <m:oMath>
               <m:r>
-                <m:t>3</m:t>
-              </m:r>
-              <m:r>
-                <m:t>,</m:t>
-              </m:r>
-              <m:r>
-                <m:t>839</m:t>
+                <m:t>6</m:t>
+              </m:r>
+              <m:r>
+                <m:t>,</m:t>
+              </m:r>
+              <m:r>
+                <m:t>398</m:t>
               </m:r>
               <m:r>
                 <m:t>⋅</m:t>
               </m:r>
               <m:r>
-                <m:t>752</m:t>
-              </m:r>
-            </m:oMath>
-          </w:p>
-        </w:tc>
-        <w:tc>
-          <w:p>
-            <w:pPr>
-              <w:pStyle w:val="Compact"/>
-              <w:jc w:val="left"/>
-            </w:pPr>
-            <m:oMath>
-              <m:r>
-                <m:t>358</m:t>
-              </m:r>
-              <m:r>
-                <m:t>,</m:t>
-              </m:r>
-              <m:r>
-                <m:t>907</m:t>
+                <m:t>728</m:t>
+              </m:r>
+            </m:oMath>
+          </w:p>
+        </w:tc>
+        <w:tc>
+          <w:p>
+            <w:pPr>
+              <w:pStyle w:val="Compact"/>
+              <w:jc w:val="left"/>
+            </w:pPr>
+            <m:oMath>
+              <m:r>
+                <m:t>848</m:t>
+              </m:r>
+              <m:r>
+                <m:t>,</m:t>
+              </m:r>
+              <m:r>
+                <m:t>309</m:t>
               </m:r>
               <m:r>
                 <m:t>÷</m:t>
               </m:r>
               <m:r>
-                <m:t>56</m:t>
+                <m:t>719</m:t>
               </m:r>
             </m:oMath>
           </w:p>
